--- a/README.docx
+++ b/README.docx
@@ -382,6 +382,9 @@
     </w:p>
     <w:p>
       <w:r>
+        <w:rPr>
+          <w:noProof/>
+        </w:rPr>
         <w:drawing>
           <wp:inline distT="0" distB="0" distL="0" distR="0" wp14:anchorId="17D82A9F" wp14:editId="79044A82">
             <wp:extent cx="5865495" cy="479425"/>
@@ -421,6 +424,9 @@
     </w:p>
     <w:p>
       <w:r>
+        <w:rPr>
+          <w:noProof/>
+        </w:rPr>
         <w:drawing>
           <wp:inline distT="0" distB="0" distL="0" distR="0" wp14:anchorId="5FE8E322" wp14:editId="62305C23">
             <wp:extent cx="5865495" cy="461010"/>
@@ -461,6 +467,9 @@
     <w:p/>
     <w:p>
       <w:r>
+        <w:rPr>
+          <w:noProof/>
+        </w:rPr>
         <w:lastRenderedPageBreak/>
         <w:drawing>
           <wp:inline distT="0" distB="0" distL="0" distR="0" wp14:anchorId="24326B75" wp14:editId="79161350">
@@ -519,6 +528,7 @@
       <w:r>
         <w:rPr>
           <w:rFonts w:ascii="Courier New" w:hAnsi="Courier New" w:cs="Courier New"/>
+          <w:noProof/>
           <w:lang w:val="en-US"/>
         </w:rPr>
         <w:drawing>
@@ -546,6 +556,122 @@
                     <a:xfrm>
                       <a:off x="0" y="0"/>
                       <a:ext cx="5865495" cy="2929255"/>
+                    </a:xfrm>
+                    <a:prstGeom prst="rect">
+                      <a:avLst/>
+                    </a:prstGeom>
+                  </pic:spPr>
+                </pic:pic>
+              </a:graphicData>
+            </a:graphic>
+          </wp:inline>
+        </w:drawing>
+      </w:r>
+    </w:p>
+    <w:p>
+      <w:pPr>
+        <w:pStyle w:val="PlainText"/>
+        <w:rPr>
+          <w:rFonts w:ascii="Courier New" w:hAnsi="Courier New" w:cs="Courier New"/>
+          <w:lang w:val="en-US"/>
+        </w:rPr>
+      </w:pPr>
+    </w:p>
+    <w:p>
+      <w:pPr>
+        <w:pStyle w:val="PlainText"/>
+        <w:rPr>
+          <w:rFonts w:ascii="Courier New" w:hAnsi="Courier New" w:cs="Courier New"/>
+          <w:lang w:val="en-US"/>
+        </w:rPr>
+      </w:pPr>
+    </w:p>
+    <w:p>
+      <w:pPr>
+        <w:pStyle w:val="PlainText"/>
+        <w:rPr>
+          <w:rFonts w:ascii="Courier New" w:hAnsi="Courier New" w:cs="Courier New"/>
+          <w:lang w:val="en-US"/>
+        </w:rPr>
+      </w:pPr>
+    </w:p>
+    <w:p>
+      <w:pPr>
+        <w:pStyle w:val="PlainText"/>
+        <w:rPr>
+          <w:rFonts w:ascii="Courier New" w:hAnsi="Courier New" w:cs="Courier New"/>
+          <w:lang w:val="en-US"/>
+        </w:rPr>
+      </w:pPr>
+      <w:r>
+        <w:rPr>
+          <w:rFonts w:asciiTheme="majorHAnsi" w:eastAsiaTheme="majorEastAsia" w:hAnsiTheme="majorHAnsi" w:cstheme="majorBidi" w:hint="eastAsia"/>
+          <w:spacing w:val="-10"/>
+          <w:kern w:val="28"/>
+          <w:sz w:val="56"/>
+          <w:szCs w:val="56"/>
+          <w:lang w:val="en-US"/>
+        </w:rPr>
+        <w:t>K</w:t>
+      </w:r>
+      <w:r>
+        <w:rPr>
+          <w:rFonts w:asciiTheme="majorHAnsi" w:eastAsiaTheme="majorEastAsia" w:hAnsiTheme="majorHAnsi" w:cstheme="majorBidi"/>
+          <w:spacing w:val="-10"/>
+          <w:kern w:val="28"/>
+          <w:sz w:val="56"/>
+          <w:szCs w:val="56"/>
+          <w:lang w:val="en-US"/>
+        </w:rPr>
+        <w:t>8S</w:t>
+      </w:r>
+      <w:r>
+        <w:rPr>
+          <w:rFonts w:ascii="Courier New" w:hAnsi="Courier New" w:cs="Courier New"/>
+          <w:lang w:val="en-US"/>
+        </w:rPr>
+        <w:t>:</w:t>
+      </w:r>
+    </w:p>
+    <w:p>
+      <w:pPr>
+        <w:pStyle w:val="PlainText"/>
+        <w:rPr>
+          <w:rFonts w:ascii="Courier New" w:hAnsi="Courier New" w:cs="Courier New"/>
+          <w:lang w:val="en-US"/>
+        </w:rPr>
+      </w:pPr>
+      <w:r>
+        <w:rPr>
+          <w:rFonts w:ascii="Courier New" w:hAnsi="Courier New" w:cs="Courier New"/>
+          <w:lang w:val="en-US"/>
+        </w:rPr>
+        <w:lastRenderedPageBreak/>
+        <w:drawing>
+          <wp:inline distT="0" distB="0" distL="0" distR="0" wp14:anchorId="176B891E" wp14:editId="33C1B5DC">
+            <wp:extent cx="5865495" cy="2792730"/>
+            <wp:effectExtent l="0" t="0" r="1905" b="1270"/>
+            <wp:docPr id="9" name="Picture 9" descr="A screenshot of a social media post&#10;&#10;Description automatically generated"/>
+            <wp:cNvGraphicFramePr>
+              <a:graphicFrameLocks xmlns:a="http://schemas.openxmlformats.org/drawingml/2006/main" noChangeAspect="1"/>
+            </wp:cNvGraphicFramePr>
+            <a:graphic xmlns:a="http://schemas.openxmlformats.org/drawingml/2006/main">
+              <a:graphicData uri="http://schemas.openxmlformats.org/drawingml/2006/picture">
+                <pic:pic xmlns:pic="http://schemas.openxmlformats.org/drawingml/2006/picture">
+                  <pic:nvPicPr>
+                    <pic:cNvPr id="1" name=""/>
+                    <pic:cNvPicPr/>
+                  </pic:nvPicPr>
+                  <pic:blipFill>
+                    <a:blip r:embed="rId15"/>
+                    <a:stretch>
+                      <a:fillRect/>
+                    </a:stretch>
+                  </pic:blipFill>
+                  <pic:spPr>
+                    <a:xfrm>
+                      <a:off x="0" y="0"/>
+                      <a:ext cx="5865495" cy="2792730"/>
                     </a:xfrm>
                     <a:prstGeom prst="rect">
                       <a:avLst/>
@@ -1443,7 +1569,7 @@
 </file>
 
 <file path=customXml/itemProps1.xml><?xml version="1.0" encoding="utf-8"?>
-<ds:datastoreItem xmlns:ds="http://schemas.openxmlformats.org/officeDocument/2006/customXml" ds:itemID="{703A4830-C24A-6747-B29D-91CBBEC7636C}">
+<ds:datastoreItem xmlns:ds="http://schemas.openxmlformats.org/officeDocument/2006/customXml" ds:itemID="{A008341A-6413-4F4D-92D7-F9E3EC42B969}">
   <ds:schemaRefs>
     <ds:schemaRef ds:uri="http://schemas.openxmlformats.org/officeDocument/2006/bibliography"/>
   </ds:schemaRefs>
